--- a/lab1_Bizh_4215.docx
+++ b/lab1_Bizh_4215.docx
@@ -1,6 +1,6 @@
 
 <file path=word/document.xml><?xml version="1.0" encoding="utf-8"?>
-<w:document xmlns:wpc="http://schemas.microsoft.com/office/word/2010/wordprocessingCanvas" xmlns:mo="http://schemas.microsoft.com/office/mac/office/2008/main" xmlns:mc="http://schemas.openxmlformats.org/markup-compatibility/2006" xmlns:mv="urn:schemas-microsoft-com:mac:vml" xmlns:o="urn:schemas-microsoft-com:office:office" xmlns:r="http://schemas.openxmlformats.org/officeDocument/2006/relationships" xmlns:m="http://schemas.openxmlformats.org/officeDocument/2006/math" xmlns:v="urn:schemas-microsoft-com:vml" xmlns:wp14="http://schemas.microsoft.com/office/word/2010/wordprocessingDrawing" xmlns:wp="http://schemas.openxmlformats.org/drawingml/2006/wordprocessingDrawing" xmlns:w10="urn:schemas-microsoft-com:office:word" xmlns:w="http://schemas.openxmlformats.org/wordprocessingml/2006/main" xmlns:w14="http://schemas.microsoft.com/office/word/2010/wordml" xmlns:w15="http://schemas.microsoft.com/office/word/2012/wordml" xmlns:wpg="http://schemas.microsoft.com/office/word/2010/wordprocessingGroup" xmlns:wpi="http://schemas.microsoft.com/office/word/2010/wordprocessingInk" xmlns:wne="http://schemas.microsoft.com/office/word/2006/wordml" xmlns:wps="http://schemas.microsoft.com/office/word/2010/wordprocessingShape" mc:Ignorable="w14 w15 wp14">
+<w:document xmlns:wpc="http://schemas.microsoft.com/office/word/2010/wordprocessingCanvas" xmlns:cx="http://schemas.microsoft.com/office/drawing/2014/chartex" xmlns:cx1="http://schemas.microsoft.com/office/drawing/2015/9/8/chartex" xmlns:mc="http://schemas.openxmlformats.org/markup-compatibility/2006" xmlns:o="urn:schemas-microsoft-com:office:office" xmlns:r="http://schemas.openxmlformats.org/officeDocument/2006/relationships" xmlns:m="http://schemas.openxmlformats.org/officeDocument/2006/math" xmlns:v="urn:schemas-microsoft-com:vml" xmlns:wp14="http://schemas.microsoft.com/office/word/2010/wordprocessingDrawing" xmlns:wp="http://schemas.openxmlformats.org/drawingml/2006/wordprocessingDrawing" xmlns:w10="urn:schemas-microsoft-com:office:word" xmlns:w="http://schemas.openxmlformats.org/wordprocessingml/2006/main" xmlns:w14="http://schemas.microsoft.com/office/word/2010/wordml" xmlns:w15="http://schemas.microsoft.com/office/word/2012/wordml" xmlns:w16se="http://schemas.microsoft.com/office/word/2015/wordml/symex" xmlns:wpg="http://schemas.microsoft.com/office/word/2010/wordprocessingGroup" xmlns:wpi="http://schemas.microsoft.com/office/word/2010/wordprocessingInk" xmlns:wne="http://schemas.microsoft.com/office/word/2006/wordml" xmlns:wps="http://schemas.microsoft.com/office/word/2010/wordprocessingShape" mc:Ignorable="w14 w15 w16se wp14">
   <w:body>
     <w:sdt>
       <w:sdtPr>
@@ -1913,7 +1913,7 @@
           <w:color w:val="000000"/>
           <w:sz w:val="18"/>
           <w:szCs w:val="18"/>
-          <w:lang w:val="en-GB" w:eastAsia="en-GB"/>
+          <w:lang w:eastAsia="ru-RU"/>
         </w:rPr>
         <w:drawing>
           <wp:inline distT="0" distB="0" distL="0" distR="0" wp14:anchorId="095BED84" wp14:editId="2DFF0DC0">
@@ -2117,21 +2117,22 @@
         </w:tabs>
         <w:spacing w:after="0" w:line="240" w:lineRule="auto"/>
         <w:rPr>
-          <w:rFonts w:ascii="Menlo" w:hAnsi="Menlo" w:cs="Menlo"/>
-          <w:color w:val="000000"/>
-          <w:sz w:val="18"/>
-          <w:szCs w:val="18"/>
-          <w:lang w:val="en-GB" w:eastAsia="en-GB"/>
-        </w:rPr>
-      </w:pPr>
-      <w:r>
-        <w:rPr>
-          <w:rFonts w:ascii="Menlo" w:hAnsi="Menlo" w:cs="Menlo"/>
-          <w:color w:val="000000"/>
-          <w:sz w:val="18"/>
-          <w:szCs w:val="18"/>
-          <w:lang w:val="en-GB" w:eastAsia="en-GB"/>
-        </w:rPr>
+          <w:rFonts w:ascii="Times New Roman" w:hAnsi="Times New Roman" w:cs="Times New Roman"/>
+          <w:color w:val="000000" w:themeColor="text1"/>
+          <w:sz w:val="16"/>
+          <w:szCs w:val="16"/>
+          <w:lang w:val="en-GB"/>
+        </w:rPr>
+      </w:pPr>
+      <w:r>
+        <w:rPr>
+          <w:rFonts w:ascii="Menlo" w:hAnsi="Menlo" w:cs="Menlo"/>
+          <w:color w:val="000000"/>
+          <w:sz w:val="18"/>
+          <w:szCs w:val="18"/>
+          <w:lang w:val="en-GB" w:eastAsia="en-GB"/>
+        </w:rPr>
+        <w:lastRenderedPageBreak/>
         <w:t>rnd_hrs = np.random.uniform(</w:t>
       </w:r>
       <w:r>
@@ -2661,377 +2662,8 @@
         </w:rPr>
         <w:br/>
       </w:r>
-      <w:r>
-        <w:rPr>
-          <w:rFonts w:ascii="Menlo" w:hAnsi="Menlo" w:cs="Menlo"/>
-          <w:color w:val="000000"/>
-          <w:sz w:val="18"/>
-          <w:szCs w:val="18"/>
-          <w:lang w:val="en-GB" w:eastAsia="en-GB"/>
-        </w:rPr>
-        <w:br/>
-        <w:t xml:space="preserve">    </w:t>
-      </w:r>
-      <w:r>
-        <w:rPr>
-          <w:rFonts w:ascii="Menlo" w:hAnsi="Menlo" w:cs="Menlo"/>
-          <w:b/>
-          <w:bCs/>
-          <w:color w:val="000080"/>
-          <w:sz w:val="18"/>
-          <w:szCs w:val="18"/>
-          <w:lang w:val="en-GB" w:eastAsia="en-GB"/>
-        </w:rPr>
-        <w:t>except</w:t>
-      </w:r>
-      <w:r>
-        <w:rPr>
-          <w:rFonts w:ascii="Menlo" w:hAnsi="Menlo" w:cs="Menlo"/>
-          <w:color w:val="000000"/>
-          <w:sz w:val="18"/>
-          <w:szCs w:val="18"/>
-          <w:lang w:val="en-GB" w:eastAsia="en-GB"/>
-        </w:rPr>
-        <w:t>:</w:t>
-      </w:r>
-      <w:r>
-        <w:rPr>
-          <w:rFonts w:ascii="Menlo" w:hAnsi="Menlo" w:cs="Menlo"/>
-          <w:color w:val="000000"/>
-          <w:sz w:val="18"/>
-          <w:szCs w:val="18"/>
-          <w:lang w:val="en-GB" w:eastAsia="en-GB"/>
-        </w:rPr>
-        <w:br/>
-      </w:r>
       <w:bookmarkStart w:id="0" w:name="_GoBack"/>
       <w:bookmarkEnd w:id="0"/>
-      <w:r>
-        <w:rPr>
-          <w:rFonts w:ascii="Menlo" w:hAnsi="Menlo" w:cs="Menlo"/>
-          <w:i/>
-          <w:iCs/>
-          <w:color w:val="808080"/>
-          <w:sz w:val="18"/>
-          <w:szCs w:val="18"/>
-          <w:lang w:val="en-GB" w:eastAsia="en-GB"/>
-        </w:rPr>
-        <w:t xml:space="preserve">        </w:t>
-      </w:r>
-      <w:r>
-        <w:rPr>
-          <w:rFonts w:ascii="Menlo" w:hAnsi="Menlo" w:cs="Menlo"/>
-          <w:b/>
-          <w:bCs/>
-          <w:color w:val="000080"/>
-          <w:sz w:val="18"/>
-          <w:szCs w:val="18"/>
-          <w:lang w:val="en-GB" w:eastAsia="en-GB"/>
-        </w:rPr>
-        <w:t>pass</w:t>
-      </w:r>
-      <w:r>
-        <w:rPr>
-          <w:rFonts w:ascii="Menlo" w:hAnsi="Menlo" w:cs="Menlo"/>
-          <w:b/>
-          <w:bCs/>
-          <w:color w:val="000080"/>
-          <w:sz w:val="18"/>
-          <w:szCs w:val="18"/>
-          <w:lang w:val="en-GB" w:eastAsia="en-GB"/>
-        </w:rPr>
-        <w:br/>
-      </w:r>
-      <w:r>
-        <w:rPr>
-          <w:rFonts w:ascii="Menlo" w:hAnsi="Menlo" w:cs="Menlo"/>
-          <w:b/>
-          <w:bCs/>
-          <w:color w:val="000080"/>
-          <w:sz w:val="18"/>
-          <w:szCs w:val="18"/>
-          <w:lang w:val="en-GB" w:eastAsia="en-GB"/>
-        </w:rPr>
-        <w:br/>
-      </w:r>
-      <w:r>
-        <w:rPr>
-          <w:rFonts w:ascii="Menlo" w:hAnsi="Menlo" w:cs="Menlo"/>
-          <w:color w:val="000080"/>
-          <w:sz w:val="18"/>
-          <w:szCs w:val="18"/>
-          <w:lang w:val="en-GB" w:eastAsia="en-GB"/>
-        </w:rPr>
-        <w:t>print</w:t>
-      </w:r>
-      <w:r>
-        <w:rPr>
-          <w:rFonts w:ascii="Menlo" w:hAnsi="Menlo" w:cs="Menlo"/>
-          <w:color w:val="000000"/>
-          <w:sz w:val="18"/>
-          <w:szCs w:val="18"/>
-          <w:lang w:val="en-GB" w:eastAsia="en-GB"/>
-        </w:rPr>
-        <w:t>(</w:t>
-      </w:r>
-      <w:r>
-        <w:rPr>
-          <w:rFonts w:ascii="Menlo" w:hAnsi="Menlo" w:cs="Menlo"/>
-          <w:color w:val="000080"/>
-          <w:sz w:val="18"/>
-          <w:szCs w:val="18"/>
-          <w:lang w:val="en-GB" w:eastAsia="en-GB"/>
-        </w:rPr>
-        <w:t>len</w:t>
-      </w:r>
-      <w:r>
-        <w:rPr>
-          <w:rFonts w:ascii="Menlo" w:hAnsi="Menlo" w:cs="Menlo"/>
-          <w:color w:val="000000"/>
-          <w:sz w:val="18"/>
-          <w:szCs w:val="18"/>
-          <w:lang w:val="en-GB" w:eastAsia="en-GB"/>
-        </w:rPr>
-        <w:t>(preds))</w:t>
-      </w:r>
-      <w:r>
-        <w:rPr>
-          <w:rFonts w:ascii="Menlo" w:hAnsi="Menlo" w:cs="Menlo"/>
-          <w:color w:val="000000"/>
-          <w:sz w:val="18"/>
-          <w:szCs w:val="18"/>
-          <w:lang w:val="en-GB" w:eastAsia="en-GB"/>
-        </w:rPr>
-        <w:br/>
-        <w:t>df_preds = pd.DataFrame(preds)</w:t>
-      </w:r>
-      <w:r>
-        <w:rPr>
-          <w:rFonts w:ascii="Menlo" w:hAnsi="Menlo" w:cs="Menlo"/>
-          <w:color w:val="000000"/>
-          <w:sz w:val="18"/>
-          <w:szCs w:val="18"/>
-          <w:lang w:val="en-GB" w:eastAsia="en-GB"/>
-        </w:rPr>
-        <w:br/>
-      </w:r>
-      <w:r>
-        <w:rPr>
-          <w:rFonts w:ascii="Menlo" w:hAnsi="Menlo" w:cs="Menlo"/>
-          <w:i/>
-          <w:iCs/>
-          <w:color w:val="808080"/>
-          <w:sz w:val="18"/>
-          <w:szCs w:val="18"/>
-          <w:lang w:val="en-GB" w:eastAsia="en-GB"/>
-        </w:rPr>
-        <w:t># print(df_preds)</w:t>
-      </w:r>
-      <w:r>
-        <w:rPr>
-          <w:rFonts w:ascii="Menlo" w:hAnsi="Menlo" w:cs="Menlo"/>
-          <w:i/>
-          <w:iCs/>
-          <w:color w:val="808080"/>
-          <w:sz w:val="18"/>
-          <w:szCs w:val="18"/>
-          <w:lang w:val="en-GB" w:eastAsia="en-GB"/>
-        </w:rPr>
-        <w:br/>
-      </w:r>
-      <w:r>
-        <w:rPr>
-          <w:rFonts w:ascii="Menlo" w:hAnsi="Menlo" w:cs="Menlo"/>
-          <w:i/>
-          <w:iCs/>
-          <w:color w:val="808080"/>
-          <w:sz w:val="18"/>
-          <w:szCs w:val="18"/>
-          <w:lang w:val="en-GB" w:eastAsia="en-GB"/>
-        </w:rPr>
-        <w:br/>
-      </w:r>
-      <w:r>
-        <w:rPr>
-          <w:rFonts w:ascii="Menlo" w:hAnsi="Menlo" w:cs="Menlo"/>
-          <w:color w:val="000000"/>
-          <w:sz w:val="18"/>
-          <w:szCs w:val="18"/>
-          <w:lang w:val="en-GB" w:eastAsia="en-GB"/>
-        </w:rPr>
-        <w:t>q_0_5 = df_preds.quantile(</w:t>
-      </w:r>
-      <w:r>
-        <w:rPr>
-          <w:rFonts w:ascii="Menlo" w:hAnsi="Menlo" w:cs="Menlo"/>
-          <w:color w:val="660099"/>
-          <w:sz w:val="18"/>
-          <w:szCs w:val="18"/>
-          <w:lang w:val="en-GB" w:eastAsia="en-GB"/>
-        </w:rPr>
-        <w:t>q</w:t>
-      </w:r>
-      <w:r>
-        <w:rPr>
-          <w:rFonts w:ascii="Menlo" w:hAnsi="Menlo" w:cs="Menlo"/>
-          <w:color w:val="000000"/>
-          <w:sz w:val="18"/>
-          <w:szCs w:val="18"/>
-          <w:lang w:val="en-GB" w:eastAsia="en-GB"/>
-        </w:rPr>
-        <w:t>=</w:t>
-      </w:r>
-      <w:r>
-        <w:rPr>
-          <w:rFonts w:ascii="Menlo" w:hAnsi="Menlo" w:cs="Menlo"/>
-          <w:color w:val="0000FF"/>
-          <w:sz w:val="18"/>
-          <w:szCs w:val="18"/>
-          <w:lang w:val="en-GB" w:eastAsia="en-GB"/>
-        </w:rPr>
-        <w:t>0.075</w:t>
-      </w:r>
-      <w:r>
-        <w:rPr>
-          <w:rFonts w:ascii="Menlo" w:hAnsi="Menlo" w:cs="Menlo"/>
-          <w:color w:val="000000"/>
-          <w:sz w:val="18"/>
-          <w:szCs w:val="18"/>
-          <w:lang w:val="en-GB" w:eastAsia="en-GB"/>
-        </w:rPr>
-        <w:t xml:space="preserve">, </w:t>
-      </w:r>
-      <w:r>
-        <w:rPr>
-          <w:rFonts w:ascii="Menlo" w:hAnsi="Menlo" w:cs="Menlo"/>
-          <w:color w:val="660099"/>
-          <w:sz w:val="18"/>
-          <w:szCs w:val="18"/>
-          <w:lang w:val="en-GB" w:eastAsia="en-GB"/>
-        </w:rPr>
-        <w:t>axis</w:t>
-      </w:r>
-      <w:r>
-        <w:rPr>
-          <w:rFonts w:ascii="Menlo" w:hAnsi="Menlo" w:cs="Menlo"/>
-          <w:color w:val="000000"/>
-          <w:sz w:val="18"/>
-          <w:szCs w:val="18"/>
-          <w:lang w:val="en-GB" w:eastAsia="en-GB"/>
-        </w:rPr>
-        <w:t>=</w:t>
-      </w:r>
-      <w:r>
-        <w:rPr>
-          <w:rFonts w:ascii="Menlo" w:hAnsi="Menlo" w:cs="Menlo"/>
-          <w:color w:val="0000FF"/>
-          <w:sz w:val="18"/>
-          <w:szCs w:val="18"/>
-          <w:lang w:val="en-GB" w:eastAsia="en-GB"/>
-        </w:rPr>
-        <w:t>0</w:t>
-      </w:r>
-      <w:r>
-        <w:rPr>
-          <w:rFonts w:ascii="Menlo" w:hAnsi="Menlo" w:cs="Menlo"/>
-          <w:color w:val="000000"/>
-          <w:sz w:val="18"/>
-          <w:szCs w:val="18"/>
-          <w:lang w:val="en-GB" w:eastAsia="en-GB"/>
-        </w:rPr>
-        <w:t>)</w:t>
-      </w:r>
-      <w:r>
-        <w:rPr>
-          <w:rFonts w:ascii="Menlo" w:hAnsi="Menlo" w:cs="Menlo"/>
-          <w:color w:val="000000"/>
-          <w:sz w:val="18"/>
-          <w:szCs w:val="18"/>
-          <w:lang w:val="en-GB" w:eastAsia="en-GB"/>
-        </w:rPr>
-        <w:br/>
-        <w:t>q_0_95 = df_preds.quantile(</w:t>
-      </w:r>
-      <w:r>
-        <w:rPr>
-          <w:rFonts w:ascii="Menlo" w:hAnsi="Menlo" w:cs="Menlo"/>
-          <w:color w:val="660099"/>
-          <w:sz w:val="18"/>
-          <w:szCs w:val="18"/>
-          <w:lang w:val="en-GB" w:eastAsia="en-GB"/>
-        </w:rPr>
-        <w:t>q</w:t>
-      </w:r>
-      <w:r>
-        <w:rPr>
-          <w:rFonts w:ascii="Menlo" w:hAnsi="Menlo" w:cs="Menlo"/>
-          <w:color w:val="000000"/>
-          <w:sz w:val="18"/>
-          <w:szCs w:val="18"/>
-          <w:lang w:val="en-GB" w:eastAsia="en-GB"/>
-        </w:rPr>
-        <w:t>=</w:t>
-      </w:r>
-      <w:r>
-        <w:rPr>
-          <w:rFonts w:ascii="Menlo" w:hAnsi="Menlo" w:cs="Menlo"/>
-          <w:color w:val="0000FF"/>
-          <w:sz w:val="18"/>
-          <w:szCs w:val="18"/>
-          <w:lang w:val="en-GB" w:eastAsia="en-GB"/>
-        </w:rPr>
-        <w:t>0.935</w:t>
-      </w:r>
-      <w:r>
-        <w:rPr>
-          <w:rFonts w:ascii="Menlo" w:hAnsi="Menlo" w:cs="Menlo"/>
-          <w:color w:val="000000"/>
-          <w:sz w:val="18"/>
-          <w:szCs w:val="18"/>
-          <w:lang w:val="en-GB" w:eastAsia="en-GB"/>
-        </w:rPr>
-        <w:t xml:space="preserve">, </w:t>
-      </w:r>
-      <w:r>
-        <w:rPr>
-          <w:rFonts w:ascii="Menlo" w:hAnsi="Menlo" w:cs="Menlo"/>
-          <w:color w:val="660099"/>
-          <w:sz w:val="18"/>
-          <w:szCs w:val="18"/>
-          <w:lang w:val="en-GB" w:eastAsia="en-GB"/>
-        </w:rPr>
-        <w:t>axis</w:t>
-      </w:r>
-      <w:r>
-        <w:rPr>
-          <w:rFonts w:ascii="Menlo" w:hAnsi="Menlo" w:cs="Menlo"/>
-          <w:color w:val="000000"/>
-          <w:sz w:val="18"/>
-          <w:szCs w:val="18"/>
-          <w:lang w:val="en-GB" w:eastAsia="en-GB"/>
-        </w:rPr>
-        <w:t>=</w:t>
-      </w:r>
-      <w:r>
-        <w:rPr>
-          <w:rFonts w:ascii="Menlo" w:hAnsi="Menlo" w:cs="Menlo"/>
-          <w:color w:val="0000FF"/>
-          <w:sz w:val="18"/>
-          <w:szCs w:val="18"/>
-          <w:lang w:val="en-GB" w:eastAsia="en-GB"/>
-        </w:rPr>
-        <w:t>0</w:t>
-      </w:r>
-      <w:r>
-        <w:rPr>
-          <w:rFonts w:ascii="Menlo" w:hAnsi="Menlo" w:cs="Menlo"/>
-          <w:color w:val="000000"/>
-          <w:sz w:val="18"/>
-          <w:szCs w:val="18"/>
-          <w:lang w:val="en-GB" w:eastAsia="en-GB"/>
-        </w:rPr>
-        <w:t>)</w:t>
-      </w:r>
     </w:p>
     <w:p>
       <w:pPr>
@@ -3063,63 +2695,19 @@
           <w:lang w:val="en-GB" w:eastAsia="en-GB"/>
         </w:rPr>
       </w:pPr>
-    </w:p>
-    <w:p>
-      <w:pPr>
-        <w:pStyle w:val="NoSpacing"/>
-        <w:rPr>
-          <w:rFonts w:ascii="Times New Roman" w:hAnsi="Times New Roman" w:cs="Times New Roman"/>
-          <w:color w:val="000000" w:themeColor="text1"/>
-          <w:sz w:val="16"/>
-          <w:szCs w:val="16"/>
-          <w:lang w:val="en-GB"/>
-        </w:rPr>
-      </w:pPr>
-    </w:p>
-    <w:p>
-      <w:pPr>
-        <w:shd w:val="clear" w:color="auto" w:fill="FFFFFF"/>
-        <w:tabs>
-          <w:tab w:val="left" w:pos="916"/>
-          <w:tab w:val="left" w:pos="1832"/>
-          <w:tab w:val="left" w:pos="2748"/>
-          <w:tab w:val="left" w:pos="3664"/>
-          <w:tab w:val="left" w:pos="4580"/>
-          <w:tab w:val="left" w:pos="5496"/>
-          <w:tab w:val="left" w:pos="6412"/>
-          <w:tab w:val="left" w:pos="7328"/>
-          <w:tab w:val="left" w:pos="8244"/>
-          <w:tab w:val="left" w:pos="9160"/>
-          <w:tab w:val="left" w:pos="10076"/>
-          <w:tab w:val="left" w:pos="10992"/>
-          <w:tab w:val="left" w:pos="11908"/>
-          <w:tab w:val="left" w:pos="12824"/>
-          <w:tab w:val="left" w:pos="13740"/>
-          <w:tab w:val="left" w:pos="14656"/>
-        </w:tabs>
-        <w:spacing w:after="0" w:line="240" w:lineRule="auto"/>
-        <w:rPr>
-          <w:rFonts w:ascii="Menlo" w:hAnsi="Menlo" w:cs="Menlo"/>
-          <w:color w:val="000000"/>
-          <w:sz w:val="18"/>
-          <w:szCs w:val="18"/>
-          <w:lang w:val="en-GB" w:eastAsia="en-GB"/>
-        </w:rPr>
-      </w:pPr>
-      <w:r>
-        <w:rPr>
-          <w:rFonts w:ascii="Menlo" w:hAnsi="Menlo" w:cs="Menlo"/>
-          <w:noProof/>
+      <w:r>
+        <w:rPr>
+          <w:rFonts w:ascii="Menlo" w:hAnsi="Menlo" w:cs="Menlo"/>
           <w:color w:val="000000"/>
           <w:sz w:val="18"/>
           <w:szCs w:val="18"/>
           <w:lang w:val="en-GB" w:eastAsia="en-GB"/>
         </w:rPr>
         <w:drawing>
-          <wp:inline distT="0" distB="0" distL="0" distR="0" wp14:anchorId="26CD4F3A" wp14:editId="234B908B">
-            <wp:extent cx="5940425" cy="4320540"/>
-            <wp:effectExtent l="0" t="0" r="3175" b="0"/>
-            <wp:docPr id="11" name="Picture 11"/>
+          <wp:inline distT="0" distB="0" distL="0" distR="0" wp14:anchorId="44856F43" wp14:editId="24A61A4E">
+            <wp:extent cx="5940425" cy="4455160"/>
+            <wp:effectExtent l="0" t="0" r="3175" b="2540"/>
+            <wp:docPr id="2" name="Picture 2"/>
             <wp:cNvGraphicFramePr>
               <a:graphicFrameLocks xmlns:a="http://schemas.openxmlformats.org/drawingml/2006/main" noChangeAspect="1"/>
             </wp:cNvGraphicFramePr>
@@ -3139,7 +2727,7 @@
                   <pic:spPr>
                     <a:xfrm>
                       <a:off x="0" y="0"/>
-                      <a:ext cx="5940425" cy="4320540"/>
+                      <a:ext cx="5940425" cy="4455160"/>
                     </a:xfrm>
                     <a:prstGeom prst="rect">
                       <a:avLst/>
@@ -3177,7 +2765,7 @@
 </file>
 
 <file path=word/endnotes.xml><?xml version="1.0" encoding="utf-8"?>
-<w:endnotes xmlns:wpc="http://schemas.microsoft.com/office/word/2010/wordprocessingCanvas" xmlns:mo="http://schemas.microsoft.com/office/mac/office/2008/main" xmlns:mc="http://schemas.openxmlformats.org/markup-compatibility/2006" xmlns:mv="urn:schemas-microsoft-com:mac:vml" xmlns:o="urn:schemas-microsoft-com:office:office" xmlns:r="http://schemas.openxmlformats.org/officeDocument/2006/relationships" xmlns:m="http://schemas.openxmlformats.org/officeDocument/2006/math" xmlns:v="urn:schemas-microsoft-com:vml" xmlns:wp14="http://schemas.microsoft.com/office/word/2010/wordprocessingDrawing" xmlns:wp="http://schemas.openxmlformats.org/drawingml/2006/wordprocessingDrawing" xmlns:w10="urn:schemas-microsoft-com:office:word" xmlns:w="http://schemas.openxmlformats.org/wordprocessingml/2006/main" xmlns:w14="http://schemas.microsoft.com/office/word/2010/wordml" xmlns:w15="http://schemas.microsoft.com/office/word/2012/wordml" xmlns:wpg="http://schemas.microsoft.com/office/word/2010/wordprocessingGroup" xmlns:wpi="http://schemas.microsoft.com/office/word/2010/wordprocessingInk" xmlns:wne="http://schemas.microsoft.com/office/word/2006/wordml" xmlns:wps="http://schemas.microsoft.com/office/word/2010/wordprocessingShape" mc:Ignorable="w14 w15 wp14">
+<w:endnotes xmlns:wpc="http://schemas.microsoft.com/office/word/2010/wordprocessingCanvas" xmlns:cx="http://schemas.microsoft.com/office/drawing/2014/chartex" xmlns:cx1="http://schemas.microsoft.com/office/drawing/2015/9/8/chartex" xmlns:mc="http://schemas.openxmlformats.org/markup-compatibility/2006" xmlns:o="urn:schemas-microsoft-com:office:office" xmlns:r="http://schemas.openxmlformats.org/officeDocument/2006/relationships" xmlns:m="http://schemas.openxmlformats.org/officeDocument/2006/math" xmlns:v="urn:schemas-microsoft-com:vml" xmlns:wp14="http://schemas.microsoft.com/office/word/2010/wordprocessingDrawing" xmlns:wp="http://schemas.openxmlformats.org/drawingml/2006/wordprocessingDrawing" xmlns:w10="urn:schemas-microsoft-com:office:word" xmlns:w="http://schemas.openxmlformats.org/wordprocessingml/2006/main" xmlns:w14="http://schemas.microsoft.com/office/word/2010/wordml" xmlns:w15="http://schemas.microsoft.com/office/word/2012/wordml" xmlns:w16se="http://schemas.microsoft.com/office/word/2015/wordml/symex" xmlns:wpg="http://schemas.microsoft.com/office/word/2010/wordprocessingGroup" xmlns:wpi="http://schemas.microsoft.com/office/word/2010/wordprocessingInk" xmlns:wne="http://schemas.microsoft.com/office/word/2006/wordml" xmlns:wps="http://schemas.microsoft.com/office/word/2010/wordprocessingShape" mc:Ignorable="w14 w15 w16se wp14">
   <w:endnote w:type="separator" w:id="-1">
     <w:p>
       <w:pPr>
@@ -3202,7 +2790,7 @@
 </file>
 
 <file path=word/footnotes.xml><?xml version="1.0" encoding="utf-8"?>
-<w:footnotes xmlns:wpc="http://schemas.microsoft.com/office/word/2010/wordprocessingCanvas" xmlns:mo="http://schemas.microsoft.com/office/mac/office/2008/main" xmlns:mc="http://schemas.openxmlformats.org/markup-compatibility/2006" xmlns:mv="urn:schemas-microsoft-com:mac:vml" xmlns:o="urn:schemas-microsoft-com:office:office" xmlns:r="http://schemas.openxmlformats.org/officeDocument/2006/relationships" xmlns:m="http://schemas.openxmlformats.org/officeDocument/2006/math" xmlns:v="urn:schemas-microsoft-com:vml" xmlns:wp14="http://schemas.microsoft.com/office/word/2010/wordprocessingDrawing" xmlns:wp="http://schemas.openxmlformats.org/drawingml/2006/wordprocessingDrawing" xmlns:w10="urn:schemas-microsoft-com:office:word" xmlns:w="http://schemas.openxmlformats.org/wordprocessingml/2006/main" xmlns:w14="http://schemas.microsoft.com/office/word/2010/wordml" xmlns:w15="http://schemas.microsoft.com/office/word/2012/wordml" xmlns:wpg="http://schemas.microsoft.com/office/word/2010/wordprocessingGroup" xmlns:wpi="http://schemas.microsoft.com/office/word/2010/wordprocessingInk" xmlns:wne="http://schemas.microsoft.com/office/word/2006/wordml" xmlns:wps="http://schemas.microsoft.com/office/word/2010/wordprocessingShape" mc:Ignorable="w14 w15 wp14">
+<w:footnotes xmlns:wpc="http://schemas.microsoft.com/office/word/2010/wordprocessingCanvas" xmlns:cx="http://schemas.microsoft.com/office/drawing/2014/chartex" xmlns:cx1="http://schemas.microsoft.com/office/drawing/2015/9/8/chartex" xmlns:mc="http://schemas.openxmlformats.org/markup-compatibility/2006" xmlns:o="urn:schemas-microsoft-com:office:office" xmlns:r="http://schemas.openxmlformats.org/officeDocument/2006/relationships" xmlns:m="http://schemas.openxmlformats.org/officeDocument/2006/math" xmlns:v="urn:schemas-microsoft-com:vml" xmlns:wp14="http://schemas.microsoft.com/office/word/2010/wordprocessingDrawing" xmlns:wp="http://schemas.openxmlformats.org/drawingml/2006/wordprocessingDrawing" xmlns:w10="urn:schemas-microsoft-com:office:word" xmlns:w="http://schemas.openxmlformats.org/wordprocessingml/2006/main" xmlns:w14="http://schemas.microsoft.com/office/word/2010/wordml" xmlns:w15="http://schemas.microsoft.com/office/word/2012/wordml" xmlns:w16se="http://schemas.microsoft.com/office/word/2015/wordml/symex" xmlns:wpg="http://schemas.microsoft.com/office/word/2010/wordprocessingGroup" xmlns:wpi="http://schemas.microsoft.com/office/word/2010/wordprocessingInk" xmlns:wne="http://schemas.microsoft.com/office/word/2006/wordml" xmlns:wps="http://schemas.microsoft.com/office/word/2010/wordprocessingShape" mc:Ignorable="w14 w15 w16se wp14">
   <w:footnote w:type="separator" w:id="-1">
     <w:p>
       <w:pPr>
@@ -3227,8 +2815,8 @@
 </file>
 
 <file path=word/numbering.xml><?xml version="1.0" encoding="utf-8"?>
-<w:numbering xmlns:wpc="http://schemas.microsoft.com/office/word/2010/wordprocessingCanvas" xmlns:mo="http://schemas.microsoft.com/office/mac/office/2008/main" xmlns:mc="http://schemas.openxmlformats.org/markup-compatibility/2006" xmlns:mv="urn:schemas-microsoft-com:mac:vml" xmlns:o="urn:schemas-microsoft-com:office:office" xmlns:r="http://schemas.openxmlformats.org/officeDocument/2006/relationships" xmlns:m="http://schemas.openxmlformats.org/officeDocument/2006/math" xmlns:v="urn:schemas-microsoft-com:vml" xmlns:wp14="http://schemas.microsoft.com/office/word/2010/wordprocessingDrawing" xmlns:wp="http://schemas.openxmlformats.org/drawingml/2006/wordprocessingDrawing" xmlns:w10="urn:schemas-microsoft-com:office:word" xmlns:w="http://schemas.openxmlformats.org/wordprocessingml/2006/main" xmlns:w14="http://schemas.microsoft.com/office/word/2010/wordml" xmlns:w15="http://schemas.microsoft.com/office/word/2012/wordml" xmlns:wpg="http://schemas.microsoft.com/office/word/2010/wordprocessingGroup" xmlns:wpi="http://schemas.microsoft.com/office/word/2010/wordprocessingInk" xmlns:wne="http://schemas.microsoft.com/office/word/2006/wordml" xmlns:wps="http://schemas.microsoft.com/office/word/2010/wordprocessingShape" mc:Ignorable="w14 w15 wp14">
-  <w:abstractNum w:abstractNumId="0">
+<w:numbering xmlns:wpc="http://schemas.microsoft.com/office/word/2010/wordprocessingCanvas" xmlns:cx="http://schemas.microsoft.com/office/drawing/2014/chartex" xmlns:cx1="http://schemas.microsoft.com/office/drawing/2015/9/8/chartex" xmlns:mc="http://schemas.openxmlformats.org/markup-compatibility/2006" xmlns:o="urn:schemas-microsoft-com:office:office" xmlns:r="http://schemas.openxmlformats.org/officeDocument/2006/relationships" xmlns:m="http://schemas.openxmlformats.org/officeDocument/2006/math" xmlns:v="urn:schemas-microsoft-com:vml" xmlns:wp14="http://schemas.microsoft.com/office/word/2010/wordprocessingDrawing" xmlns:wp="http://schemas.openxmlformats.org/drawingml/2006/wordprocessingDrawing" xmlns:w10="urn:schemas-microsoft-com:office:word" xmlns:w="http://schemas.openxmlformats.org/wordprocessingml/2006/main" xmlns:w14="http://schemas.microsoft.com/office/word/2010/wordml" xmlns:w15="http://schemas.microsoft.com/office/word/2012/wordml" xmlns:w16se="http://schemas.microsoft.com/office/word/2015/wordml/symex" xmlns:wpg="http://schemas.microsoft.com/office/word/2010/wordprocessingGroup" xmlns:wpi="http://schemas.microsoft.com/office/word/2010/wordprocessingInk" xmlns:wne="http://schemas.microsoft.com/office/word/2006/wordml" xmlns:wps="http://schemas.microsoft.com/office/word/2010/wordprocessingShape" mc:Ignorable="w14 w15 w16se wp14">
+  <w:abstractNum w:abstractNumId="0" w15:restartNumberingAfterBreak="0">
     <w:nsid w:val="07B84172"/>
     <w:multiLevelType w:val="hybridMultilevel"/>
     <w:tmpl w:val="B49E9CE2"/>
@@ -3317,7 +2905,7 @@
       </w:pPr>
     </w:lvl>
   </w:abstractNum>
-  <w:abstractNum w:abstractNumId="1">
+  <w:abstractNum w:abstractNumId="1" w15:restartNumberingAfterBreak="0">
     <w:nsid w:val="09CC0268"/>
     <w:multiLevelType w:val="hybridMultilevel"/>
     <w:tmpl w:val="8B06D98C"/>
@@ -3406,7 +2994,7 @@
       </w:pPr>
     </w:lvl>
   </w:abstractNum>
-  <w:abstractNum w:abstractNumId="2">
+  <w:abstractNum w:abstractNumId="2" w15:restartNumberingAfterBreak="0">
     <w:nsid w:val="1FD269E6"/>
     <w:multiLevelType w:val="hybridMultilevel"/>
     <w:tmpl w:val="8B06D98C"/>
@@ -3495,7 +3083,7 @@
       </w:pPr>
     </w:lvl>
   </w:abstractNum>
-  <w:abstractNum w:abstractNumId="3">
+  <w:abstractNum w:abstractNumId="3" w15:restartNumberingAfterBreak="0">
     <w:nsid w:val="22CC2233"/>
     <w:multiLevelType w:val="hybridMultilevel"/>
     <w:tmpl w:val="7CC89A2A"/>
@@ -3584,7 +3172,7 @@
       </w:pPr>
     </w:lvl>
   </w:abstractNum>
-  <w:abstractNum w:abstractNumId="4">
+  <w:abstractNum w:abstractNumId="4" w15:restartNumberingAfterBreak="0">
     <w:nsid w:val="26A96096"/>
     <w:multiLevelType w:val="hybridMultilevel"/>
     <w:tmpl w:val="3FA61ABA"/>
@@ -3670,7 +3258,7 @@
       </w:pPr>
     </w:lvl>
   </w:abstractNum>
-  <w:abstractNum w:abstractNumId="5">
+  <w:abstractNum w:abstractNumId="5" w15:restartNumberingAfterBreak="0">
     <w:nsid w:val="30653E34"/>
     <w:multiLevelType w:val="hybridMultilevel"/>
     <w:tmpl w:val="8B06D98C"/>
@@ -3759,7 +3347,7 @@
       </w:pPr>
     </w:lvl>
   </w:abstractNum>
-  <w:abstractNum w:abstractNumId="6">
+  <w:abstractNum w:abstractNumId="6" w15:restartNumberingAfterBreak="0">
     <w:nsid w:val="30881343"/>
     <w:multiLevelType w:val="hybridMultilevel"/>
     <w:tmpl w:val="3FA61ABA"/>
@@ -3845,7 +3433,7 @@
       </w:pPr>
     </w:lvl>
   </w:abstractNum>
-  <w:abstractNum w:abstractNumId="7">
+  <w:abstractNum w:abstractNumId="7" w15:restartNumberingAfterBreak="0">
     <w:nsid w:val="51462EC3"/>
     <w:multiLevelType w:val="hybridMultilevel"/>
     <w:tmpl w:val="6888853E"/>
@@ -3934,7 +3522,7 @@
       </w:pPr>
     </w:lvl>
   </w:abstractNum>
-  <w:abstractNum w:abstractNumId="8">
+  <w:abstractNum w:abstractNumId="8" w15:restartNumberingAfterBreak="0">
     <w:nsid w:val="59097D76"/>
     <w:multiLevelType w:val="hybridMultilevel"/>
     <w:tmpl w:val="C4EADC08"/>
@@ -4020,7 +3608,7 @@
       </w:pPr>
     </w:lvl>
   </w:abstractNum>
-  <w:abstractNum w:abstractNumId="9">
+  <w:abstractNum w:abstractNumId="9" w15:restartNumberingAfterBreak="0">
     <w:nsid w:val="5AFC410B"/>
     <w:multiLevelType w:val="hybridMultilevel"/>
     <w:tmpl w:val="2D86CB76"/>
@@ -4140,7 +3728,7 @@
 </file>
 
 <file path=word/styles.xml><?xml version="1.0" encoding="utf-8"?>
-<w:styles xmlns:mc="http://schemas.openxmlformats.org/markup-compatibility/2006" xmlns:r="http://schemas.openxmlformats.org/officeDocument/2006/relationships" xmlns:w="http://schemas.openxmlformats.org/wordprocessingml/2006/main" xmlns:w14="http://schemas.microsoft.com/office/word/2010/wordml" xmlns:w15="http://schemas.microsoft.com/office/word/2012/wordml" mc:Ignorable="w14 w15">
+<w:styles xmlns:mc="http://schemas.openxmlformats.org/markup-compatibility/2006" xmlns:r="http://schemas.openxmlformats.org/officeDocument/2006/relationships" xmlns:w="http://schemas.openxmlformats.org/wordprocessingml/2006/main" xmlns:w14="http://schemas.microsoft.com/office/word/2010/wordml" xmlns:w15="http://schemas.microsoft.com/office/word/2012/wordml" xmlns:w16se="http://schemas.microsoft.com/office/word/2015/wordml/symex" mc:Ignorable="w14 w15 w16se">
   <w:docDefaults>
     <w:rPrDefault>
       <w:rPr>
@@ -4156,7 +3744,7 @@
       </w:pPr>
     </w:pPrDefault>
   </w:docDefaults>
-  <w:latentStyles w:defLockedState="0" w:defUIPriority="99" w:defSemiHidden="0" w:defUnhideWhenUsed="0" w:defQFormat="0" w:count="382">
+  <w:latentStyles w:defLockedState="0" w:defUIPriority="99" w:defSemiHidden="0" w:defUnhideWhenUsed="0" w:defQFormat="0" w:count="371">
     <w:lsdException w:name="Normal" w:uiPriority="0" w:qFormat="1"/>
     <w:lsdException w:name="heading 1" w:uiPriority="9" w:qFormat="1"/>
     <w:lsdException w:name="heading 2" w:semiHidden="1" w:uiPriority="9" w:unhideWhenUsed="1" w:qFormat="1"/>
@@ -4528,8 +4116,6 @@
     <w:lsdException w:name="List Table 5 Dark Accent 6" w:uiPriority="50"/>
     <w:lsdException w:name="List Table 6 Colorful Accent 6" w:uiPriority="51"/>
     <w:lsdException w:name="List Table 7 Colorful Accent 6" w:uiPriority="52"/>
-    <w:lsdException w:name="Mention" w:semiHidden="1" w:unhideWhenUsed="1"/>
-    <w:lsdException w:name="Smart Hyperlink" w:semiHidden="1" w:unhideWhenUsed="1"/>
   </w:latentStyles>
   <w:style w:type="paragraph" w:default="1" w:styleId="Normal">
     <w:name w:val="Normal"/>
@@ -5133,7 +4719,6 @@
       <w:spacing w:after="0" w:line="240" w:lineRule="auto"/>
     </w:pPr>
     <w:tblPr>
-      <w:tblInd w:w="0" w:type="dxa"/>
       <w:tblBorders>
         <w:top w:val="single" w:sz="4" w:space="0" w:color="auto"/>
         <w:left w:val="single" w:sz="4" w:space="0" w:color="auto"/>
@@ -5142,12 +4727,6 @@
         <w:insideH w:val="single" w:sz="4" w:space="0" w:color="auto"/>
         <w:insideV w:val="single" w:sz="4" w:space="0" w:color="auto"/>
       </w:tblBorders>
-      <w:tblCellMar>
-        <w:top w:w="0" w:type="dxa"/>
-        <w:left w:w="108" w:type="dxa"/>
-        <w:bottom w:w="0" w:type="dxa"/>
-        <w:right w:w="108" w:type="dxa"/>
-      </w:tblCellMar>
     </w:tblPr>
   </w:style>
   <w:style w:type="paragraph" w:styleId="NoSpacing">
@@ -5463,7 +5042,7 @@
 </file>
 
 <file path=customXml/itemProps1.xml><?xml version="1.0" encoding="utf-8"?>
-<ds:datastoreItem xmlns:ds="http://schemas.openxmlformats.org/officeDocument/2006/customXml" ds:itemID="{83FCE272-1D1C-6F4F-AEA0-A30D85568DEC}">
+<ds:datastoreItem xmlns:ds="http://schemas.openxmlformats.org/officeDocument/2006/customXml" ds:itemID="{367C4D40-F400-4D23-8432-03D9A7E1C366}">
   <ds:schemaRefs>
     <ds:schemaRef ds:uri="http://schemas.openxmlformats.org/officeDocument/2006/bibliography"/>
   </ds:schemaRefs>
